--- a/projman-291/requirement-specifications/requirement-specifications_v1.1.docx
+++ b/projman-291/requirement-specifications/requirement-specifications_v1.1.docx
@@ -1,6 +1,6 @@
 
 <file path=word/document.xml><?xml version="1.0" encoding="utf-8"?>
-<w:document xmlns:wpc="http://schemas.microsoft.com/office/word/2010/wordprocessingCanvas" xmlns:cx="http://schemas.microsoft.com/office/drawing/2014/chartex" xmlns:cx1="http://schemas.microsoft.com/office/drawing/2015/9/8/chartex" xmlns:cx2="http://schemas.microsoft.com/office/drawing/2015/10/21/chartex" xmlns:cx3="http://schemas.microsoft.com/office/drawing/2016/5/9/chartex" xmlns:cx4="http://schemas.microsoft.com/office/drawing/2016/5/10/chartex" xmlns:cx5="http://schemas.microsoft.com/office/drawing/2016/5/11/chartex" xmlns:cx6="http://schemas.microsoft.com/office/drawing/2016/5/12/chartex" xmlns:cx7="http://schemas.microsoft.com/office/drawing/2016/5/13/chartex" xmlns:cx8="http://schemas.microsoft.com/office/drawing/2016/5/14/chartex" xmlns:mc="http://schemas.openxmlformats.org/markup-compatibility/2006" xmlns:aink="http://schemas.microsoft.com/office/drawing/2016/ink" xmlns:am3d="http://schemas.microsoft.com/office/drawing/2017/model3d" xmlns:o="urn:schemas-microsoft-com:office:office" xmlns:oel="http://schemas.microsoft.com/office/2019/extlst" xmlns:r="http://schemas.openxmlformats.org/officeDocument/2006/relationships" xmlns:m="http://schemas.openxmlformats.org/officeDocument/2006/math" xmlns:v="urn:schemas-microsoft-com:vml" xmlns:wp14="http://schemas.microsoft.com/office/word/2010/wordprocessingDrawing" xmlns:wp="http://schemas.openxmlformats.org/drawingml/2006/wordprocessingDrawing" xmlns:w10="urn:schemas-microsoft-com:office:word" xmlns:w="http://schemas.openxmlformats.org/wordprocessingml/2006/main" xmlns:w14="http://schemas.microsoft.com/office/word/2010/wordml" xmlns:w15="http://schemas.microsoft.com/office/word/2012/wordml" xmlns:w16cex="http://schemas.microsoft.com/office/word/2018/wordml/cex" xmlns:w16cid="http://schemas.microsoft.com/office/word/2016/wordml/cid" xmlns:w16="http://schemas.microsoft.com/office/word/2018/wordml" xmlns:w16du="http://schemas.microsoft.com/office/word/2023/wordml/word16du" xmlns:w16sdtdh="http://schemas.microsoft.com/office/word/2020/wordml/sdtdatahash" xmlns:w16se="http://schemas.microsoft.com/office/word/2015/wordml/symex" xmlns:wpg="http://schemas.microsoft.com/office/word/2010/wordprocessingGroup" xmlns:wpi="http://schemas.microsoft.com/office/word/2010/wordprocessingInk" xmlns:wne="http://schemas.microsoft.com/office/word/2006/wordml" xmlns:wps="http://schemas.microsoft.com/office/word/2010/wordprocessingShape" mc:Ignorable="w14 w15 w16se w16cid w16 w16cex w16sdtdh w16du wp14">
+<w:document xmlns:wpc="http://schemas.microsoft.com/office/word/2010/wordprocessingCanvas" xmlns:cx="http://schemas.microsoft.com/office/drawing/2014/chartex" xmlns:cx1="http://schemas.microsoft.com/office/drawing/2015/9/8/chartex" xmlns:cx2="http://schemas.microsoft.com/office/drawing/2015/10/21/chartex" xmlns:cx3="http://schemas.microsoft.com/office/drawing/2016/5/9/chartex" xmlns:cx4="http://schemas.microsoft.com/office/drawing/2016/5/10/chartex" xmlns:cx5="http://schemas.microsoft.com/office/drawing/2016/5/11/chartex" xmlns:cx6="http://schemas.microsoft.com/office/drawing/2016/5/12/chartex" xmlns:cx7="http://schemas.microsoft.com/office/drawing/2016/5/13/chartex" xmlns:cx8="http://schemas.microsoft.com/office/drawing/2016/5/14/chartex" xmlns:mc="http://schemas.openxmlformats.org/markup-compatibility/2006" xmlns:aink="http://schemas.microsoft.com/office/drawing/2016/ink" xmlns:am3d="http://schemas.microsoft.com/office/drawing/2017/model3d" xmlns:o="urn:schemas-microsoft-com:office:office" xmlns:oel="http://schemas.microsoft.com/office/2019/extlst" xmlns:r="http://schemas.openxmlformats.org/officeDocument/2006/relationships" xmlns:m="http://schemas.openxmlformats.org/officeDocument/2006/math" xmlns:v="urn:schemas-microsoft-com:vml" xmlns:wp14="http://schemas.microsoft.com/office/word/2010/wordprocessingDrawing" xmlns:wp="http://schemas.openxmlformats.org/drawingml/2006/wordprocessingDrawing" xmlns:w10="urn:schemas-microsoft-com:office:word" xmlns:w="http://schemas.openxmlformats.org/wordprocessingml/2006/main" xmlns:w14="http://schemas.microsoft.com/office/word/2010/wordml" xmlns:w15="http://schemas.microsoft.com/office/word/2012/wordml" xmlns:w16cex="http://schemas.microsoft.com/office/word/2018/wordml/cex" xmlns:w16cid="http://schemas.microsoft.com/office/word/2016/wordml/cid" xmlns:w16="http://schemas.microsoft.com/office/word/2018/wordml" xmlns:w16sdtdh="http://schemas.microsoft.com/office/word/2020/wordml/sdtdatahash" xmlns:w16se="http://schemas.microsoft.com/office/word/2015/wordml/symex" xmlns:wpg="http://schemas.microsoft.com/office/word/2010/wordprocessingGroup" xmlns:wpi="http://schemas.microsoft.com/office/word/2010/wordprocessingInk" xmlns:wne="http://schemas.microsoft.com/office/word/2006/wordml" xmlns:wps="http://schemas.microsoft.com/office/word/2010/wordprocessingShape" mc:Ignorable="w14 w15 w16se w16cid w16 w16cex w16sdtdh wp14">
   <w:body>
     <w:p>
       <w:pPr>
@@ -159,7 +159,7 @@
               <w:cnfStyle w:val="000000100000" w:firstRow="0" w:lastRow="0" w:firstColumn="0" w:lastColumn="0" w:oddVBand="0" w:evenVBand="0" w:oddHBand="1" w:evenHBand="0" w:firstRowFirstColumn="0" w:firstRowLastColumn="0" w:lastRowFirstColumn="0" w:lastRowLastColumn="0"/>
             </w:pPr>
             <w:r>
-              <w:t>R.1 – The user interface MUST be accessible through a modern web browser without the need for a separate application.</w:t>
+              <w:t>R1 – The user interface MUST be accessible through a modern web browser without the need for a separate application.</w:t>
             </w:r>
           </w:p>
         </w:tc>
@@ -172,19 +172,7 @@
               <w:cnfStyle w:val="000000100000" w:firstRow="0" w:lastRow="0" w:firstColumn="0" w:lastColumn="0" w:oddVBand="0" w:evenVBand="0" w:oddHBand="1" w:evenHBand="0" w:firstRowFirstColumn="0" w:firstRowLastColumn="0" w:lastRowFirstColumn="0" w:lastRowLastColumn="0"/>
             </w:pPr>
             <w:r>
-              <w:t xml:space="preserve">T1.0 – </w:t>
-            </w:r>
-            <w:r>
-              <w:t xml:space="preserve">Connect </w:t>
-            </w:r>
-            <w:r>
-              <w:t>a smartphone with a modern browser</w:t>
-            </w:r>
-            <w:r>
-              <w:t xml:space="preserve"> to the node</w:t>
-            </w:r>
-            <w:r>
-              <w:t xml:space="preserve"> and scan the web server QR code.</w:t>
+              <w:t>T1.0 – Connect a smartphone with a modern browser to the node and scan the web server QR code.</w:t>
             </w:r>
           </w:p>
           <w:p>
@@ -205,13 +193,7 @@
               <w:cnfStyle w:val="000000100000" w:firstRow="0" w:lastRow="0" w:firstColumn="0" w:lastColumn="0" w:oddVBand="0" w:evenVBand="0" w:oddHBand="1" w:evenHBand="0" w:firstRowFirstColumn="0" w:firstRowLastColumn="0" w:lastRowFirstColumn="0" w:lastRowLastColumn="0"/>
             </w:pPr>
             <w:r>
-              <w:t xml:space="preserve">C1.0 – </w:t>
-            </w:r>
-            <w:r>
-              <w:t>UI is rendered and readable</w:t>
-            </w:r>
-            <w:r>
-              <w:t xml:space="preserve"> on a mobile device.</w:t>
+              <w:t>C1.0 – UI is rendered and readable on a mobile device.</w:t>
             </w:r>
           </w:p>
           <w:p>
@@ -245,7 +227,18 @@
               <w:cnfStyle w:val="000000000000" w:firstRow="0" w:lastRow="0" w:firstColumn="0" w:lastColumn="0" w:oddVBand="0" w:evenVBand="0" w:oddHBand="0" w:evenHBand="0" w:firstRowFirstColumn="0" w:firstRowLastColumn="0" w:lastRowFirstColumn="0" w:lastRowLastColumn="0"/>
             </w:pPr>
             <w:r>
-              <w:t>R1 – Users MUST be able to send LoRa packets using the web interface from one device to another.</w:t>
+              <w:t>R1 – Users MUST be able to send LoRa packets using the web interface</w:t>
+            </w:r>
+            <w:r>
+              <w:t xml:space="preserve"> to a public forum-like chat that can be viewed from another node.</w:t>
+            </w:r>
+          </w:p>
+          <w:p>
+            <w:pPr>
+              <w:cnfStyle w:val="000000000000" w:firstRow="0" w:lastRow="0" w:firstColumn="0" w:lastColumn="0" w:oddVBand="0" w:evenVBand="0" w:oddHBand="0" w:evenHBand="0" w:firstRowFirstColumn="0" w:firstRowLastColumn="0" w:lastRowFirstColumn="0" w:lastRowLastColumn="0"/>
+            </w:pPr>
+            <w:r>
+              <w:t>F1 – Users can send chats between specific nodes that are not publicly visible to all nodes.</w:t>
             </w:r>
           </w:p>
         </w:tc>
@@ -258,13 +251,7 @@
               <w:cnfStyle w:val="000000000000" w:firstRow="0" w:lastRow="0" w:firstColumn="0" w:lastColumn="0" w:oddVBand="0" w:evenVBand="0" w:oddHBand="0" w:evenHBand="0" w:firstRowFirstColumn="0" w:firstRowLastColumn="0" w:lastRowFirstColumn="0" w:lastRowLastColumn="0"/>
             </w:pPr>
             <w:r>
-              <w:t xml:space="preserve">T1 – </w:t>
-            </w:r>
-            <w:r>
-              <w:t xml:space="preserve">Send a message using the UI to another </w:t>
-            </w:r>
-            <w:r>
-              <w:t>node</w:t>
+              <w:t>T1 – Send a message using the UI to another node</w:t>
             </w:r>
           </w:p>
         </w:tc>
@@ -277,10 +264,18 @@
               <w:cnfStyle w:val="000000000000" w:firstRow="0" w:lastRow="0" w:firstColumn="0" w:lastColumn="0" w:oddVBand="0" w:evenVBand="0" w:oddHBand="0" w:evenHBand="0" w:firstRowFirstColumn="0" w:firstRowLastColumn="0" w:lastRowFirstColumn="0" w:lastRowLastColumn="0"/>
             </w:pPr>
             <w:r>
-              <w:t xml:space="preserve">C1 – </w:t>
-            </w:r>
-            <w:r>
-              <w:t>The sent message is shown on the other device's UI</w:t>
+              <w:t xml:space="preserve">C1 – The sent message is shown on </w:t>
+            </w:r>
+            <w:r>
+              <w:t>all other devices’ UIs.</w:t>
+            </w:r>
+          </w:p>
+          <w:p>
+            <w:pPr>
+              <w:cnfStyle w:val="000000000000" w:firstRow="0" w:lastRow="0" w:firstColumn="0" w:lastColumn="0" w:oddVBand="0" w:evenVBand="0" w:oddHBand="0" w:evenHBand="0" w:firstRowFirstColumn="0" w:firstRowLastColumn="0" w:lastRowFirstColumn="0" w:lastRowLastColumn="0"/>
+            </w:pPr>
+            <w:r>
+              <w:t>FC1 – The sent message is only viewable on the intended receiver’s UI.</w:t>
             </w:r>
           </w:p>
         </w:tc>
@@ -322,10 +317,7 @@
               <w:cnfStyle w:val="000000100000" w:firstRow="0" w:lastRow="0" w:firstColumn="0" w:lastColumn="0" w:oddVBand="0" w:evenVBand="0" w:oddHBand="1" w:evenHBand="0" w:firstRowFirstColumn="0" w:firstRowLastColumn="0" w:lastRowFirstColumn="0" w:lastRowLastColumn="0"/>
             </w:pPr>
             <w:r>
-              <w:t xml:space="preserve">T1 – </w:t>
-            </w:r>
-            <w:r>
-              <w:t>Send chat messages from multiple devices over the UI</w:t>
+              <w:t>T1 – Send chat messages from multiple devices over the UI</w:t>
             </w:r>
           </w:p>
         </w:tc>
@@ -338,10 +330,7 @@
               <w:cnfStyle w:val="000000100000" w:firstRow="0" w:lastRow="0" w:firstColumn="0" w:lastColumn="0" w:oddVBand="0" w:evenVBand="0" w:oddHBand="1" w:evenHBand="0" w:firstRowFirstColumn="0" w:firstRowLastColumn="0" w:lastRowFirstColumn="0" w:lastRowLastColumn="0"/>
             </w:pPr>
             <w:r>
-              <w:t xml:space="preserve">C1 – </w:t>
-            </w:r>
-            <w:r>
-              <w:t>The UI renders chat history with usernames in chronological order according to message timestamp</w:t>
+              <w:t>C1 – The UI renders chat history with usernames in chronological order according to message timestamp</w:t>
             </w:r>
           </w:p>
         </w:tc>
@@ -369,25 +358,31 @@
             <w:r>
               <w:t>R1 – The repeater node MUST monitor battery voltage and disconnect when dropping below the low voltage threshold.</w:t>
             </w:r>
-          </w:p>
-          <w:p>
-            <w:pPr>
-              <w:cnfStyle w:val="000000000000" w:firstRow="0" w:lastRow="0" w:firstColumn="0" w:lastColumn="0" w:oddVBand="0" w:evenVBand="0" w:oddHBand="0" w:evenHBand="0" w:firstRowFirstColumn="0" w:firstRowLastColumn="0" w:lastRowFirstColumn="0" w:lastRowLastColumn="0"/>
-            </w:pPr>
-            <w:r>
-              <w:t>R2 – The repeater node low-voltage disconnect MUST implement hysteresis to prevent power cycling.</w:t>
-            </w:r>
-          </w:p>
-          <w:p>
-            <w:pPr>
-              <w:cnfStyle w:val="000000000000" w:firstRow="0" w:lastRow="0" w:firstColumn="0" w:lastColumn="0" w:oddVBand="0" w:evenVBand="0" w:oddHBand="0" w:evenHBand="0" w:firstRowFirstColumn="0" w:firstRowLastColumn="0" w:lastRowFirstColumn="0" w:lastRowLastColumn="0"/>
-            </w:pPr>
-            <w:r>
-              <w:t xml:space="preserve">F1 – The repeater SHOULD indicate to the rest of the mesh </w:t>
+            <w:r>
+              <w:t xml:space="preserve"> The</w:t>
+            </w:r>
+            <w:r>
+              <w:t xml:space="preserve"> repeater node </w:t>
+            </w:r>
+            <w:proofErr w:type="gramStart"/>
+            <w:r>
+              <w:t>low-voltage</w:t>
+            </w:r>
+            <w:proofErr w:type="gramEnd"/>
+            <w:r>
+              <w:t xml:space="preserve"> disconnect MUST implement </w:t>
             </w:r>
             <w:r>
               <w:lastRenderedPageBreak/>
-              <w:t>network that it is powering down.</w:t>
+              <w:t>hysteresis to prevent power cycling.</w:t>
+            </w:r>
+          </w:p>
+          <w:p>
+            <w:pPr>
+              <w:cnfStyle w:val="000000000000" w:firstRow="0" w:lastRow="0" w:firstColumn="0" w:lastColumn="0" w:oddVBand="0" w:evenVBand="0" w:oddHBand="0" w:evenHBand="0" w:firstRowFirstColumn="0" w:firstRowLastColumn="0" w:lastRowFirstColumn="0" w:lastRowLastColumn="0"/>
+            </w:pPr>
+            <w:r>
+              <w:t>F1 – The repeater SHOULD indicate to the rest of the mesh network that it is powering down.</w:t>
             </w:r>
           </w:p>
         </w:tc>
@@ -401,7 +396,11 @@
             </w:pPr>
             <w:r>
               <w:lastRenderedPageBreak/>
-              <w:t xml:space="preserve">T1 – Supply voltage to the node with a variable power supply and document which voltages result in disconnect and reconnect. The node voltage monitor will be compared to that of the power supply and measured with an external meter. </w:t>
+              <w:t xml:space="preserve">T1 – Supply voltage to the node with a variable power supply and document which voltages result in disconnect and reconnect. The node voltage monitor will be compared to that of the power </w:t>
+            </w:r>
+            <w:r>
+              <w:lastRenderedPageBreak/>
+              <w:t xml:space="preserve">supply and measured with an external meter. </w:t>
             </w:r>
           </w:p>
         </w:tc>
@@ -414,6 +413,7 @@
               <w:cnfStyle w:val="000000000000" w:firstRow="0" w:lastRow="0" w:firstColumn="0" w:lastColumn="0" w:oddVBand="0" w:evenVBand="0" w:oddHBand="0" w:evenHBand="0" w:firstRowFirstColumn="0" w:firstRowLastColumn="0" w:lastRowFirstColumn="0" w:lastRowLastColumn="0"/>
             </w:pPr>
             <w:r>
+              <w:lastRenderedPageBreak/>
               <w:t xml:space="preserve">C1.0 – The reported battery voltage is accurate within 3%. </w:t>
             </w:r>
           </w:p>
@@ -422,15 +422,18 @@
               <w:cnfStyle w:val="000000000000" w:firstRow="0" w:lastRow="0" w:firstColumn="0" w:lastColumn="0" w:oddVBand="0" w:evenVBand="0" w:oddHBand="0" w:evenHBand="0" w:firstRowFirstColumn="0" w:firstRowLastColumn="0" w:lastRowFirstColumn="0" w:lastRowLastColumn="0"/>
             </w:pPr>
             <w:r>
-              <w:t>C1.1 – The load disconnects when the battery voltage drops below the low voltage threshold and turns back on when the battery charges above threshold voltage. The implemented hysteresis prevents power cycling of the device.</w:t>
-            </w:r>
-          </w:p>
-          <w:p>
-            <w:pPr>
-              <w:cnfStyle w:val="000000000000" w:firstRow="0" w:lastRow="0" w:firstColumn="0" w:lastColumn="0" w:oddVBand="0" w:evenVBand="0" w:oddHBand="0" w:evenHBand="0" w:firstRowFirstColumn="0" w:firstRowLastColumn="0" w:lastRowFirstColumn="0" w:lastRowLastColumn="0"/>
-            </w:pPr>
+              <w:t xml:space="preserve">C1.1 – The load disconnects when the battery voltage drops below the low voltage threshold and turns back on when the </w:t>
+            </w:r>
             <w:r>
               <w:lastRenderedPageBreak/>
+              <w:t>battery charges above threshold voltage. The implemented hysteresis prevents power cycling of the device.</w:t>
+            </w:r>
+          </w:p>
+          <w:p>
+            <w:pPr>
+              <w:cnfStyle w:val="000000000000" w:firstRow="0" w:lastRow="0" w:firstColumn="0" w:lastColumn="0" w:oddVBand="0" w:evenVBand="0" w:oddHBand="0" w:evenHBand="0" w:firstRowFirstColumn="0" w:firstRowLastColumn="0" w:lastRowFirstColumn="0" w:lastRowLastColumn="0"/>
+            </w:pPr>
+            <w:r>
               <w:t>FC1 – Before the low-voltage disconnect, the device transmits an alert that it is powering down.</w:t>
             </w:r>
           </w:p>
@@ -547,7 +550,21 @@
               <w:cnfStyle w:val="000000000000" w:firstRow="0" w:lastRow="0" w:firstColumn="0" w:lastColumn="0" w:oddVBand="0" w:evenVBand="0" w:oddHBand="0" w:evenHBand="0" w:firstRowFirstColumn="0" w:firstRowLastColumn="0" w:lastRowFirstColumn="0" w:lastRowLastColumn="0"/>
             </w:pPr>
             <w:r>
-              <w:t>C1 – The PCB design passes an internal review process and review from the Capstone Committee.</w:t>
+              <w:t>C1</w:t>
+            </w:r>
+            <w:r>
+              <w:t>.0</w:t>
+            </w:r>
+            <w:r>
+              <w:t xml:space="preserve"> – The PCB design passes an internal review process and review from the Capstone Committee.</w:t>
+            </w:r>
+          </w:p>
+          <w:p>
+            <w:pPr>
+              <w:cnfStyle w:val="000000000000" w:firstRow="0" w:lastRow="0" w:firstColumn="0" w:lastColumn="0" w:oddVBand="0" w:evenVBand="0" w:oddHBand="0" w:evenHBand="0" w:firstRowFirstColumn="0" w:firstRowLastColumn="0" w:lastRowFirstColumn="0" w:lastRowLastColumn="0"/>
+            </w:pPr>
+            <w:r>
+              <w:t>C1.1 – Each revision passes our hardware testing suite.</w:t>
             </w:r>
           </w:p>
         </w:tc>
@@ -597,15 +614,35 @@
               <w:cnfStyle w:val="000000100000" w:firstRow="0" w:lastRow="0" w:firstColumn="0" w:lastColumn="0" w:oddVBand="0" w:evenVBand="0" w:oddHBand="1" w:evenHBand="0" w:firstRowFirstColumn="0" w:firstRowLastColumn="0" w:lastRowFirstColumn="0" w:lastRowLastColumn="0"/>
             </w:pPr>
             <w:r>
-              <w:t>T1 – The enclosure will be inspected by professors.</w:t>
-            </w:r>
-          </w:p>
-          <w:p>
-            <w:pPr>
-              <w:cnfStyle w:val="000000100000" w:firstRow="0" w:lastRow="0" w:firstColumn="0" w:lastColumn="0" w:oddVBand="0" w:evenVBand="0" w:oddHBand="1" w:evenHBand="0" w:firstRowFirstColumn="0" w:firstRowLastColumn="0" w:lastRowFirstColumn="0" w:lastRowLastColumn="0"/>
-            </w:pPr>
-            <w:r>
-              <w:t>T2 – Third-party parts like cable glands are IPX4 certified.</w:t>
+              <w:t>T1</w:t>
+            </w:r>
+            <w:r>
+              <w:t>.0</w:t>
+            </w:r>
+            <w:r>
+              <w:t xml:space="preserve"> – The enclosure will be inspected by professors.</w:t>
+            </w:r>
+          </w:p>
+          <w:p>
+            <w:pPr>
+              <w:cnfStyle w:val="000000100000" w:firstRow="0" w:lastRow="0" w:firstColumn="0" w:lastColumn="0" w:oddVBand="0" w:evenVBand="0" w:oddHBand="1" w:evenHBand="0" w:firstRowFirstColumn="0" w:firstRowLastColumn="0" w:lastRowFirstColumn="0" w:lastRowLastColumn="0"/>
+            </w:pPr>
+            <w:r>
+              <w:t>T</w:t>
+            </w:r>
+            <w:r>
+              <w:t>1.1</w:t>
+            </w:r>
+            <w:r>
+              <w:t xml:space="preserve"> – Third-party parts like cable glands are IPX4 certified.</w:t>
+            </w:r>
+          </w:p>
+          <w:p>
+            <w:pPr>
+              <w:cnfStyle w:val="000000100000" w:firstRow="0" w:lastRow="0" w:firstColumn="0" w:lastColumn="0" w:oddVBand="0" w:evenVBand="0" w:oddHBand="1" w:evenHBand="0" w:firstRowFirstColumn="0" w:firstRowLastColumn="0" w:lastRowFirstColumn="0" w:lastRowLastColumn="0"/>
+            </w:pPr>
+            <w:r>
+              <w:t>FT1 – The enclosure is subjected to the standard IPX4 test</w:t>
             </w:r>
           </w:p>
         </w:tc>
@@ -618,7 +655,21 @@
               <w:cnfStyle w:val="000000100000" w:firstRow="0" w:lastRow="0" w:firstColumn="0" w:lastColumn="0" w:oddVBand="0" w:evenVBand="0" w:oddHBand="1" w:evenHBand="0" w:firstRowFirstColumn="0" w:firstRowLastColumn="0" w:lastRowFirstColumn="0" w:lastRowLastColumn="0"/>
             </w:pPr>
             <w:r>
-              <w:t>C2 – All materials have IPX4 or greater certification from reputable lab</w:t>
+              <w:t>C</w:t>
+            </w:r>
+            <w:r>
+              <w:t>1</w:t>
+            </w:r>
+            <w:r>
+              <w:t xml:space="preserve"> – All materials have IPX4 or greater certification from reputable lab</w:t>
+            </w:r>
+          </w:p>
+          <w:p>
+            <w:pPr>
+              <w:cnfStyle w:val="000000100000" w:firstRow="0" w:lastRow="0" w:firstColumn="0" w:lastColumn="0" w:oddVBand="0" w:evenVBand="0" w:oddHBand="1" w:evenHBand="0" w:firstRowFirstColumn="0" w:firstRowLastColumn="0" w:lastRowFirstColumn="0" w:lastRowLastColumn="0"/>
+            </w:pPr>
+            <w:r>
+              <w:t>FC1 – No water ingress is present after the IPX4 test.</w:t>
             </w:r>
           </w:p>
         </w:tc>
@@ -657,7 +708,22 @@
               <w:cnfStyle w:val="000000000000" w:firstRow="0" w:lastRow="0" w:firstColumn="0" w:lastColumn="0" w:oddVBand="0" w:evenVBand="0" w:oddHBand="0" w:evenHBand="0" w:firstRowFirstColumn="0" w:firstRowLastColumn="0" w:lastRowFirstColumn="0" w:lastRowLastColumn="0"/>
             </w:pPr>
             <w:r>
-              <w:t>T1 – Input a range of voltages from 5-20V and measure the voltage regulator output.</w:t>
+              <w:t>T1 –</w:t>
+            </w:r>
+            <w:r>
+              <w:t xml:space="preserve"> Sweep the input </w:t>
+            </w:r>
+            <w:r>
+              <w:t>voltage</w:t>
+            </w:r>
+            <w:r>
+              <w:t xml:space="preserve"> across the range defined by the regulator datasheet </w:t>
+            </w:r>
+            <w:r>
+              <w:t>and measure the voltage regulator output</w:t>
+            </w:r>
+            <w:r>
+              <w:t xml:space="preserve"> while it is loaded with the expected full load current the PCB requires.</w:t>
             </w:r>
           </w:p>
         </w:tc>
@@ -670,15 +736,24 @@
               <w:cnfStyle w:val="000000000000" w:firstRow="0" w:lastRow="0" w:firstColumn="0" w:lastColumn="0" w:oddVBand="0" w:evenVBand="0" w:oddHBand="0" w:evenHBand="0" w:firstRowFirstColumn="0" w:firstRowLastColumn="0" w:lastRowFirstColumn="0" w:lastRowLastColumn="0"/>
             </w:pPr>
             <w:r>
-              <w:t>C1.1 – The hardware receives a stable 3.3V +/- 0.1V out across the range of test voltages.</w:t>
-            </w:r>
-          </w:p>
-          <w:p>
-            <w:pPr>
-              <w:cnfStyle w:val="000000000000" w:firstRow="0" w:lastRow="0" w:firstColumn="0" w:lastColumn="0" w:oddVBand="0" w:evenVBand="0" w:oddHBand="0" w:evenHBand="0" w:firstRowFirstColumn="0" w:firstRowLastColumn="0" w:lastRowFirstColumn="0" w:lastRowLastColumn="0"/>
-            </w:pPr>
-            <w:r>
-              <w:t>C1.2 – The output voltages meet the hardware specifications provided by the manufacture in the datasheet.</w:t>
+              <w:t>C1.1 – The hardware receives a stable 3.3V +/- 0.1V out across the range of test voltages</w:t>
+            </w:r>
+            <w:r>
+              <w:t xml:space="preserve"> while under the expected load.</w:t>
+            </w:r>
+          </w:p>
+          <w:p>
+            <w:pPr>
+              <w:cnfStyle w:val="000000000000" w:firstRow="0" w:lastRow="0" w:firstColumn="0" w:lastColumn="0" w:oddVBand="0" w:evenVBand="0" w:oddHBand="0" w:evenHBand="0" w:firstRowFirstColumn="0" w:firstRowLastColumn="0" w:lastRowFirstColumn="0" w:lastRowLastColumn="0"/>
+            </w:pPr>
+            <w:r>
+              <w:t xml:space="preserve">C1.2 – The </w:t>
+            </w:r>
+            <w:r>
+              <w:t>regulator operates as expected according to the manufacturer’s</w:t>
+            </w:r>
+            <w:r>
+              <w:t xml:space="preserve"> datasheet.</w:t>
             </w:r>
           </w:p>
         </w:tc>
@@ -694,6 +769,7 @@
           </w:tcPr>
           <w:p>
             <w:r>
+              <w:lastRenderedPageBreak/>
               <w:t>9-HW</w:t>
             </w:r>
           </w:p>
@@ -746,7 +822,6 @@
           </w:tcPr>
           <w:p>
             <w:r>
-              <w:lastRenderedPageBreak/>
               <w:t>10-HW</w:t>
             </w:r>
           </w:p>
@@ -760,7 +835,16 @@
               <w:cnfStyle w:val="000000000000" w:firstRow="0" w:lastRow="0" w:firstColumn="0" w:lastColumn="0" w:oddVBand="0" w:evenVBand="0" w:oddHBand="0" w:evenHBand="0" w:firstRowFirstColumn="0" w:firstRowLastColumn="0" w:lastRowFirstColumn="0" w:lastRowLastColumn="0"/>
             </w:pPr>
             <w:r>
-              <w:t xml:space="preserve">Antennas MUST be well matched to the driving Hardware </w:t>
+              <w:t>R1 – A</w:t>
+            </w:r>
+            <w:r>
+              <w:t xml:space="preserve">ntennas MUST be well matched to the driving </w:t>
+            </w:r>
+            <w:r>
+              <w:t>h</w:t>
+            </w:r>
+            <w:r>
+              <w:t xml:space="preserve">ardware </w:t>
             </w:r>
           </w:p>
         </w:tc>
@@ -773,6 +857,9 @@
               <w:cnfStyle w:val="000000000000" w:firstRow="0" w:lastRow="0" w:firstColumn="0" w:lastColumn="0" w:oddVBand="0" w:evenVBand="0" w:oddHBand="0" w:evenHBand="0" w:firstRowFirstColumn="0" w:firstRowLastColumn="0" w:lastRowFirstColumn="0" w:lastRowLastColumn="0"/>
             </w:pPr>
             <w:r>
+              <w:t xml:space="preserve">T1 – </w:t>
+            </w:r>
+            <w:r>
               <w:t>SWR/Impedance testing of antenna and source using VNA (may require tuning to meet these requirements)</w:t>
             </w:r>
           </w:p>
@@ -790,6 +877,9 @@
             <w:pPr>
               <w:cnfStyle w:val="000000000000" w:firstRow="0" w:lastRow="0" w:firstColumn="0" w:lastColumn="0" w:oddVBand="0" w:evenVBand="0" w:oddHBand="0" w:evenHBand="0" w:firstRowFirstColumn="0" w:firstRowLastColumn="0" w:lastRowFirstColumn="0" w:lastRowLastColumn="0"/>
             </w:pPr>
+            <w:r>
+              <w:t xml:space="preserve">C1 – </w:t>
+            </w:r>
             <w:r>
               <w:t>Source impedance is matched to antenna so that VSWR &lt; 2 and return loss &lt; -10 dB</w:t>
             </w:r>
@@ -820,7 +910,13 @@
               <w:cnfStyle w:val="000000100000" w:firstRow="0" w:lastRow="0" w:firstColumn="0" w:lastColumn="0" w:oddVBand="0" w:evenVBand="0" w:oddHBand="1" w:evenHBand="0" w:firstRowFirstColumn="0" w:firstRowLastColumn="0" w:lastRowFirstColumn="0" w:lastRowLastColumn="0"/>
             </w:pPr>
             <w:r>
-              <w:t>R1 – Nodes MUST incorporate an accessible user button at access points for users to initiate the web server.</w:t>
+              <w:t xml:space="preserve">R1 – </w:t>
+            </w:r>
+            <w:r>
+              <w:t>Prototype n</w:t>
+            </w:r>
+            <w:r>
+              <w:t>odes MUST incorporate an accessible user button at access points for users to initiate the web server.</w:t>
             </w:r>
           </w:p>
           <w:p>
@@ -907,7 +1003,16 @@
               <w:t>Passive</w:t>
             </w:r>
             <w:r>
-              <w:t xml:space="preserve"> where the MPU is sleeping and listening for new messages. It will act as a repeater.</w:t>
+              <w:t>:</w:t>
+            </w:r>
+            <w:r>
+              <w:t xml:space="preserve"> </w:t>
+            </w:r>
+            <w:r>
+              <w:t>T</w:t>
+            </w:r>
+            <w:r>
+              <w:t>he MPU is sleeping and listening for new messages. It will act as a repeater.</w:t>
             </w:r>
           </w:p>
           <w:p>
@@ -929,14 +1034,21 @@
               <w:t>Active</w:t>
             </w:r>
             <w:r>
-              <w:t>: The MPU is powered up and advertising the Wi-Fi access point while continuing to act as a LoRa node.</w:t>
-            </w:r>
-          </w:p>
-          <w:p>
-            <w:pPr>
-              <w:cnfStyle w:val="000000000000" w:firstRow="0" w:lastRow="0" w:firstColumn="0" w:lastColumn="0" w:oddVBand="0" w:evenVBand="0" w:oddHBand="0" w:evenHBand="0" w:firstRowFirstColumn="0" w:firstRowLastColumn="0" w:lastRowFirstColumn="0" w:lastRowLastColumn="0"/>
-            </w:pPr>
-            <w:r>
+              <w:t xml:space="preserve">: The MPU is powered up and advertising the Wi-Fi access point while continuing to act as a LoRa </w:t>
+            </w:r>
+            <w:r>
+              <w:t xml:space="preserve">mesh </w:t>
+            </w:r>
+            <w:r>
+              <w:t>node.</w:t>
+            </w:r>
+          </w:p>
+          <w:p>
+            <w:pPr>
+              <w:cnfStyle w:val="000000000000" w:firstRow="0" w:lastRow="0" w:firstColumn="0" w:lastColumn="0" w:oddVBand="0" w:evenVBand="0" w:oddHBand="0" w:evenHBand="0" w:firstRowFirstColumn="0" w:firstRowLastColumn="0" w:lastRowFirstColumn="0" w:lastRowLastColumn="0"/>
+            </w:pPr>
+            <w:r>
+              <w:lastRenderedPageBreak/>
               <w:t>Low-Power:</w:t>
             </w:r>
             <w:r>
@@ -948,11 +1060,24 @@
               <w:cnfStyle w:val="000000000000" w:firstRow="0" w:lastRow="0" w:firstColumn="0" w:lastColumn="0" w:oddVBand="0" w:evenVBand="0" w:oddHBand="0" w:evenHBand="0" w:firstRowFirstColumn="0" w:firstRowLastColumn="0" w:lastRowFirstColumn="0" w:lastRowLastColumn="0"/>
             </w:pPr>
             <w:r>
-              <w:t xml:space="preserve">F1 – An RGB LED indicates the state the hardware is in with </w:t>
-            </w:r>
-            <w:r>
-              <w:lastRenderedPageBreak/>
-              <w:t>different colours (Passive, New message Available, Active, Waiting, Low battery)</w:t>
+              <w:t xml:space="preserve">F1 – An RGB LED indicates the state the hardware is in with different colours (Passive, </w:t>
+            </w:r>
+            <w:r>
+              <w:t>M</w:t>
+            </w:r>
+            <w:r>
+              <w:t>essage Available, Active, Waiting, Low battery)</w:t>
+            </w:r>
+            <w:r>
+              <w:t>.</w:t>
+            </w:r>
+          </w:p>
+          <w:p>
+            <w:pPr>
+              <w:cnfStyle w:val="000000000000" w:firstRow="0" w:lastRow="0" w:firstColumn="0" w:lastColumn="0" w:oddVBand="0" w:evenVBand="0" w:oddHBand="0" w:evenHBand="0" w:firstRowFirstColumn="0" w:firstRowLastColumn="0" w:lastRowFirstColumn="0" w:lastRowLastColumn="0"/>
+            </w:pPr>
+            <w:r>
+              <w:t>F2 – An SOS mode that activates across the entire network. It connects directly to emergency services, minimizes network latency at the expense of power efficiency, and disables the low voltage disconnect.</w:t>
             </w:r>
           </w:p>
         </w:tc>
@@ -1160,11 +1285,17 @@
           <w:p>
             <w:pPr>
               <w:rPr>
+                <w:b w:val="0"/>
+                <w:bCs w:val="0"/>
+                <w:i/>
+                <w:iCs/>
                 <w:u w:val="single"/>
               </w:rPr>
             </w:pPr>
             <w:r>
               <w:rPr>
+                <w:b w:val="0"/>
+                <w:bCs w:val="0"/>
                 <w:i/>
                 <w:iCs/>
                 <w:u w:val="single"/>
@@ -1173,12 +1304,32 @@
             </w:r>
           </w:p>
           <w:p>
-            <w:r>
+            <w:pPr>
+              <w:rPr>
+                <w:b w:val="0"/>
+                <w:bCs w:val="0"/>
+                <w:i/>
+                <w:iCs/>
+              </w:rPr>
+            </w:pPr>
+            <w:r>
+              <w:rPr>
+                <w:b w:val="0"/>
+                <w:bCs w:val="0"/>
+                <w:i/>
+                <w:iCs/>
+              </w:rPr>
               <w:t>HW: Indicates a hardware requirement</w:t>
             </w:r>
           </w:p>
           <w:p>
             <w:r>
+              <w:rPr>
+                <w:b w:val="0"/>
+                <w:bCs w:val="0"/>
+                <w:i/>
+                <w:iCs/>
+              </w:rPr>
               <w:t>SW: Indicates a software requirement</w:t>
             </w:r>
           </w:p>
@@ -1277,40 +1428,15 @@
                 <w:iCs/>
                 <w:u w:val="single"/>
               </w:rPr>
-              <w:t>F</w:t>
-            </w:r>
-            <w:r>
-              <w:rPr>
-                <w:i/>
-                <w:iCs/>
-                <w:u w:val="single"/>
-              </w:rPr>
-              <w:t>T</w:t>
-            </w:r>
-            <w:r>
-              <w:rPr>
-                <w:i/>
-                <w:iCs/>
-                <w:u w:val="single"/>
-              </w:rPr>
-              <w:t>.#.#:</w:t>
-            </w:r>
-          </w:p>
-          <w:p>
-            <w:pPr>
-              <w:cnfStyle w:val="000000100000" w:firstRow="0" w:lastRow="0" w:firstColumn="0" w:lastColumn="0" w:oddVBand="0" w:evenVBand="0" w:oddHBand="1" w:evenHBand="0" w:firstRowFirstColumn="0" w:firstRowLastColumn="0" w:lastRowFirstColumn="0" w:lastRowLastColumn="0"/>
-            </w:pPr>
-            <w:r>
-              <w:t xml:space="preserve">Same as requirement </w:t>
-            </w:r>
-            <w:r>
-              <w:t>tests</w:t>
-            </w:r>
-            <w:r>
-              <w:t xml:space="preserve"> but relates to a featur</w:t>
-            </w:r>
-            <w:r>
-              <w:t>e.</w:t>
+              <w:t>FT.#.#:</w:t>
+            </w:r>
+          </w:p>
+          <w:p>
+            <w:pPr>
+              <w:cnfStyle w:val="000000100000" w:firstRow="0" w:lastRow="0" w:firstColumn="0" w:lastColumn="0" w:oddVBand="0" w:evenVBand="0" w:oddHBand="1" w:evenHBand="0" w:firstRowFirstColumn="0" w:firstRowLastColumn="0" w:lastRowFirstColumn="0" w:lastRowLastColumn="0"/>
+            </w:pPr>
+            <w:r>
+              <w:t>Same as requirement tests but relates to a feature.</w:t>
             </w:r>
           </w:p>
         </w:tc>
@@ -1357,6 +1483,7 @@
               <w:cnfStyle w:val="000000100000" w:firstRow="0" w:lastRow="0" w:firstColumn="0" w:lastColumn="0" w:oddVBand="0" w:evenVBand="0" w:oddHBand="1" w:evenHBand="0" w:firstRowFirstColumn="0" w:firstRowLastColumn="0" w:lastRowFirstColumn="0" w:lastRowLastColumn="0"/>
             </w:pPr>
             <w:r>
+              <w:lastRenderedPageBreak/>
               <w:t>Same as requirement criteria but relates to a feature and is not required to pass.</w:t>
             </w:r>
           </w:p>
@@ -1377,7 +1504,7 @@
 </file>
 
 <file path=word/endnotes.xml><?xml version="1.0" encoding="utf-8"?>
-<w:endnotes xmlns:wpc="http://schemas.microsoft.com/office/word/2010/wordprocessingCanvas" xmlns:cx="http://schemas.microsoft.com/office/drawing/2014/chartex" xmlns:cx1="http://schemas.microsoft.com/office/drawing/2015/9/8/chartex" xmlns:cx2="http://schemas.microsoft.com/office/drawing/2015/10/21/chartex" xmlns:cx3="http://schemas.microsoft.com/office/drawing/2016/5/9/chartex" xmlns:cx4="http://schemas.microsoft.com/office/drawing/2016/5/10/chartex" xmlns:cx5="http://schemas.microsoft.com/office/drawing/2016/5/11/chartex" xmlns:cx6="http://schemas.microsoft.com/office/drawing/2016/5/12/chartex" xmlns:cx7="http://schemas.microsoft.com/office/drawing/2016/5/13/chartex" xmlns:cx8="http://schemas.microsoft.com/office/drawing/2016/5/14/chartex" xmlns:mc="http://schemas.openxmlformats.org/markup-compatibility/2006" xmlns:aink="http://schemas.microsoft.com/office/drawing/2016/ink" xmlns:am3d="http://schemas.microsoft.com/office/drawing/2017/model3d" xmlns:o="urn:schemas-microsoft-com:office:office" xmlns:oel="http://schemas.microsoft.com/office/2019/extlst" xmlns:r="http://schemas.openxmlformats.org/officeDocument/2006/relationships" xmlns:m="http://schemas.openxmlformats.org/officeDocument/2006/math" xmlns:v="urn:schemas-microsoft-com:vml" xmlns:wp14="http://schemas.microsoft.com/office/word/2010/wordprocessingDrawing" xmlns:wp="http://schemas.openxmlformats.org/drawingml/2006/wordprocessingDrawing" xmlns:w10="urn:schemas-microsoft-com:office:word" xmlns:w="http://schemas.openxmlformats.org/wordprocessingml/2006/main" xmlns:w14="http://schemas.microsoft.com/office/word/2010/wordml" xmlns:w15="http://schemas.microsoft.com/office/word/2012/wordml" xmlns:w16cex="http://schemas.microsoft.com/office/word/2018/wordml/cex" xmlns:w16cid="http://schemas.microsoft.com/office/word/2016/wordml/cid" xmlns:w16="http://schemas.microsoft.com/office/word/2018/wordml" xmlns:w16du="http://schemas.microsoft.com/office/word/2023/wordml/word16du" xmlns:w16sdtdh="http://schemas.microsoft.com/office/word/2020/wordml/sdtdatahash" xmlns:w16se="http://schemas.microsoft.com/office/word/2015/wordml/symex" xmlns:wpg="http://schemas.microsoft.com/office/word/2010/wordprocessingGroup" xmlns:wpi="http://schemas.microsoft.com/office/word/2010/wordprocessingInk" xmlns:wne="http://schemas.microsoft.com/office/word/2006/wordml" xmlns:wps="http://schemas.microsoft.com/office/word/2010/wordprocessingShape" mc:Ignorable="w14 w15 w16se w16cid w16 w16cex w16sdtdh w16du wp14">
+<w:endnotes xmlns:wpc="http://schemas.microsoft.com/office/word/2010/wordprocessingCanvas" xmlns:cx="http://schemas.microsoft.com/office/drawing/2014/chartex" xmlns:cx1="http://schemas.microsoft.com/office/drawing/2015/9/8/chartex" xmlns:cx2="http://schemas.microsoft.com/office/drawing/2015/10/21/chartex" xmlns:cx3="http://schemas.microsoft.com/office/drawing/2016/5/9/chartex" xmlns:cx4="http://schemas.microsoft.com/office/drawing/2016/5/10/chartex" xmlns:cx5="http://schemas.microsoft.com/office/drawing/2016/5/11/chartex" xmlns:cx6="http://schemas.microsoft.com/office/drawing/2016/5/12/chartex" xmlns:cx7="http://schemas.microsoft.com/office/drawing/2016/5/13/chartex" xmlns:cx8="http://schemas.microsoft.com/office/drawing/2016/5/14/chartex" xmlns:mc="http://schemas.openxmlformats.org/markup-compatibility/2006" xmlns:aink="http://schemas.microsoft.com/office/drawing/2016/ink" xmlns:am3d="http://schemas.microsoft.com/office/drawing/2017/model3d" xmlns:o="urn:schemas-microsoft-com:office:office" xmlns:oel="http://schemas.microsoft.com/office/2019/extlst" xmlns:r="http://schemas.openxmlformats.org/officeDocument/2006/relationships" xmlns:m="http://schemas.openxmlformats.org/officeDocument/2006/math" xmlns:v="urn:schemas-microsoft-com:vml" xmlns:wp14="http://schemas.microsoft.com/office/word/2010/wordprocessingDrawing" xmlns:wp="http://schemas.openxmlformats.org/drawingml/2006/wordprocessingDrawing" xmlns:w10="urn:schemas-microsoft-com:office:word" xmlns:w="http://schemas.openxmlformats.org/wordprocessingml/2006/main" xmlns:w14="http://schemas.microsoft.com/office/word/2010/wordml" xmlns:w15="http://schemas.microsoft.com/office/word/2012/wordml" xmlns:w16cex="http://schemas.microsoft.com/office/word/2018/wordml/cex" xmlns:w16cid="http://schemas.microsoft.com/office/word/2016/wordml/cid" xmlns:w16="http://schemas.microsoft.com/office/word/2018/wordml" xmlns:w16sdtdh="http://schemas.microsoft.com/office/word/2020/wordml/sdtdatahash" xmlns:w16se="http://schemas.microsoft.com/office/word/2015/wordml/symex" xmlns:wpg="http://schemas.microsoft.com/office/word/2010/wordprocessingGroup" xmlns:wpi="http://schemas.microsoft.com/office/word/2010/wordprocessingInk" xmlns:wne="http://schemas.microsoft.com/office/word/2006/wordml" xmlns:wps="http://schemas.microsoft.com/office/word/2010/wordprocessingShape" mc:Ignorable="w14 w15 w16se w16cid w16 w16cex w16sdtdh wp14">
   <w:endnote w:type="separator" w:id="-1">
     <w:p>
       <w:pPr>
@@ -1402,7 +1529,7 @@
 </file>
 
 <file path=word/footer1.xml><?xml version="1.0" encoding="utf-8"?>
-<w:ftr xmlns:wpc="http://schemas.microsoft.com/office/word/2010/wordprocessingCanvas" xmlns:cx="http://schemas.microsoft.com/office/drawing/2014/chartex" xmlns:cx1="http://schemas.microsoft.com/office/drawing/2015/9/8/chartex" xmlns:cx2="http://schemas.microsoft.com/office/drawing/2015/10/21/chartex" xmlns:cx3="http://schemas.microsoft.com/office/drawing/2016/5/9/chartex" xmlns:cx4="http://schemas.microsoft.com/office/drawing/2016/5/10/chartex" xmlns:cx5="http://schemas.microsoft.com/office/drawing/2016/5/11/chartex" xmlns:cx6="http://schemas.microsoft.com/office/drawing/2016/5/12/chartex" xmlns:cx7="http://schemas.microsoft.com/office/drawing/2016/5/13/chartex" xmlns:cx8="http://schemas.microsoft.com/office/drawing/2016/5/14/chartex" xmlns:mc="http://schemas.openxmlformats.org/markup-compatibility/2006" xmlns:aink="http://schemas.microsoft.com/office/drawing/2016/ink" xmlns:am3d="http://schemas.microsoft.com/office/drawing/2017/model3d" xmlns:o="urn:schemas-microsoft-com:office:office" xmlns:oel="http://schemas.microsoft.com/office/2019/extlst" xmlns:r="http://schemas.openxmlformats.org/officeDocument/2006/relationships" xmlns:m="http://schemas.openxmlformats.org/officeDocument/2006/math" xmlns:v="urn:schemas-microsoft-com:vml" xmlns:wp14="http://schemas.microsoft.com/office/word/2010/wordprocessingDrawing" xmlns:wp="http://schemas.openxmlformats.org/drawingml/2006/wordprocessingDrawing" xmlns:w10="urn:schemas-microsoft-com:office:word" xmlns:w="http://schemas.openxmlformats.org/wordprocessingml/2006/main" xmlns:w14="http://schemas.microsoft.com/office/word/2010/wordml" xmlns:w15="http://schemas.microsoft.com/office/word/2012/wordml" xmlns:w16cex="http://schemas.microsoft.com/office/word/2018/wordml/cex" xmlns:w16cid="http://schemas.microsoft.com/office/word/2016/wordml/cid" xmlns:w16="http://schemas.microsoft.com/office/word/2018/wordml" xmlns:w16du="http://schemas.microsoft.com/office/word/2023/wordml/word16du" xmlns:w16sdtdh="http://schemas.microsoft.com/office/word/2020/wordml/sdtdatahash" xmlns:w16se="http://schemas.microsoft.com/office/word/2015/wordml/symex" xmlns:wpg="http://schemas.microsoft.com/office/word/2010/wordprocessingGroup" xmlns:wpi="http://schemas.microsoft.com/office/word/2010/wordprocessingInk" xmlns:wne="http://schemas.microsoft.com/office/word/2006/wordml" xmlns:wps="http://schemas.microsoft.com/office/word/2010/wordprocessingShape" mc:Ignorable="w14 w15 w16se w16cid w16 w16cex w16sdtdh w16du wp14">
+<w:ftr xmlns:wpc="http://schemas.microsoft.com/office/word/2010/wordprocessingCanvas" xmlns:cx="http://schemas.microsoft.com/office/drawing/2014/chartex" xmlns:cx1="http://schemas.microsoft.com/office/drawing/2015/9/8/chartex" xmlns:cx2="http://schemas.microsoft.com/office/drawing/2015/10/21/chartex" xmlns:cx3="http://schemas.microsoft.com/office/drawing/2016/5/9/chartex" xmlns:cx4="http://schemas.microsoft.com/office/drawing/2016/5/10/chartex" xmlns:cx5="http://schemas.microsoft.com/office/drawing/2016/5/11/chartex" xmlns:cx6="http://schemas.microsoft.com/office/drawing/2016/5/12/chartex" xmlns:cx7="http://schemas.microsoft.com/office/drawing/2016/5/13/chartex" xmlns:cx8="http://schemas.microsoft.com/office/drawing/2016/5/14/chartex" xmlns:mc="http://schemas.openxmlformats.org/markup-compatibility/2006" xmlns:aink="http://schemas.microsoft.com/office/drawing/2016/ink" xmlns:am3d="http://schemas.microsoft.com/office/drawing/2017/model3d" xmlns:o="urn:schemas-microsoft-com:office:office" xmlns:oel="http://schemas.microsoft.com/office/2019/extlst" xmlns:r="http://schemas.openxmlformats.org/officeDocument/2006/relationships" xmlns:m="http://schemas.openxmlformats.org/officeDocument/2006/math" xmlns:v="urn:schemas-microsoft-com:vml" xmlns:wp14="http://schemas.microsoft.com/office/word/2010/wordprocessingDrawing" xmlns:wp="http://schemas.openxmlformats.org/drawingml/2006/wordprocessingDrawing" xmlns:w10="urn:schemas-microsoft-com:office:word" xmlns:w="http://schemas.openxmlformats.org/wordprocessingml/2006/main" xmlns:w14="http://schemas.microsoft.com/office/word/2010/wordml" xmlns:w15="http://schemas.microsoft.com/office/word/2012/wordml" xmlns:w16cex="http://schemas.microsoft.com/office/word/2018/wordml/cex" xmlns:w16cid="http://schemas.microsoft.com/office/word/2016/wordml/cid" xmlns:w16="http://schemas.microsoft.com/office/word/2018/wordml" xmlns:w16sdtdh="http://schemas.microsoft.com/office/word/2020/wordml/sdtdatahash" xmlns:w16se="http://schemas.microsoft.com/office/word/2015/wordml/symex" xmlns:wpg="http://schemas.microsoft.com/office/word/2010/wordprocessingGroup" xmlns:wpi="http://schemas.microsoft.com/office/word/2010/wordprocessingInk" xmlns:wne="http://schemas.microsoft.com/office/word/2006/wordml" xmlns:wps="http://schemas.microsoft.com/office/word/2010/wordprocessingShape" mc:Ignorable="w14 w15 w16se w16cid w16 w16cex w16sdtdh wp14">
   <w:p>
     <w:pPr>
       <w:pStyle w:val="Footer"/>
@@ -1470,7 +1597,7 @@
 </file>
 
 <file path=word/footnotes.xml><?xml version="1.0" encoding="utf-8"?>
-<w:footnotes xmlns:wpc="http://schemas.microsoft.com/office/word/2010/wordprocessingCanvas" xmlns:cx="http://schemas.microsoft.com/office/drawing/2014/chartex" xmlns:cx1="http://schemas.microsoft.com/office/drawing/2015/9/8/chartex" xmlns:cx2="http://schemas.microsoft.com/office/drawing/2015/10/21/chartex" xmlns:cx3="http://schemas.microsoft.com/office/drawing/2016/5/9/chartex" xmlns:cx4="http://schemas.microsoft.com/office/drawing/2016/5/10/chartex" xmlns:cx5="http://schemas.microsoft.com/office/drawing/2016/5/11/chartex" xmlns:cx6="http://schemas.microsoft.com/office/drawing/2016/5/12/chartex" xmlns:cx7="http://schemas.microsoft.com/office/drawing/2016/5/13/chartex" xmlns:cx8="http://schemas.microsoft.com/office/drawing/2016/5/14/chartex" xmlns:mc="http://schemas.openxmlformats.org/markup-compatibility/2006" xmlns:aink="http://schemas.microsoft.com/office/drawing/2016/ink" xmlns:am3d="http://schemas.microsoft.com/office/drawing/2017/model3d" xmlns:o="urn:schemas-microsoft-com:office:office" xmlns:oel="http://schemas.microsoft.com/office/2019/extlst" xmlns:r="http://schemas.openxmlformats.org/officeDocument/2006/relationships" xmlns:m="http://schemas.openxmlformats.org/officeDocument/2006/math" xmlns:v="urn:schemas-microsoft-com:vml" xmlns:wp14="http://schemas.microsoft.com/office/word/2010/wordprocessingDrawing" xmlns:wp="http://schemas.openxmlformats.org/drawingml/2006/wordprocessingDrawing" xmlns:w10="urn:schemas-microsoft-com:office:word" xmlns:w="http://schemas.openxmlformats.org/wordprocessingml/2006/main" xmlns:w14="http://schemas.microsoft.com/office/word/2010/wordml" xmlns:w15="http://schemas.microsoft.com/office/word/2012/wordml" xmlns:w16cex="http://schemas.microsoft.com/office/word/2018/wordml/cex" xmlns:w16cid="http://schemas.microsoft.com/office/word/2016/wordml/cid" xmlns:w16="http://schemas.microsoft.com/office/word/2018/wordml" xmlns:w16du="http://schemas.microsoft.com/office/word/2023/wordml/word16du" xmlns:w16sdtdh="http://schemas.microsoft.com/office/word/2020/wordml/sdtdatahash" xmlns:w16se="http://schemas.microsoft.com/office/word/2015/wordml/symex" xmlns:wpg="http://schemas.microsoft.com/office/word/2010/wordprocessingGroup" xmlns:wpi="http://schemas.microsoft.com/office/word/2010/wordprocessingInk" xmlns:wne="http://schemas.microsoft.com/office/word/2006/wordml" xmlns:wps="http://schemas.microsoft.com/office/word/2010/wordprocessingShape" mc:Ignorable="w14 w15 w16se w16cid w16 w16cex w16sdtdh w16du wp14">
+<w:footnotes xmlns:wpc="http://schemas.microsoft.com/office/word/2010/wordprocessingCanvas" xmlns:cx="http://schemas.microsoft.com/office/drawing/2014/chartex" xmlns:cx1="http://schemas.microsoft.com/office/drawing/2015/9/8/chartex" xmlns:cx2="http://schemas.microsoft.com/office/drawing/2015/10/21/chartex" xmlns:cx3="http://schemas.microsoft.com/office/drawing/2016/5/9/chartex" xmlns:cx4="http://schemas.microsoft.com/office/drawing/2016/5/10/chartex" xmlns:cx5="http://schemas.microsoft.com/office/drawing/2016/5/11/chartex" xmlns:cx6="http://schemas.microsoft.com/office/drawing/2016/5/12/chartex" xmlns:cx7="http://schemas.microsoft.com/office/drawing/2016/5/13/chartex" xmlns:cx8="http://schemas.microsoft.com/office/drawing/2016/5/14/chartex" xmlns:mc="http://schemas.openxmlformats.org/markup-compatibility/2006" xmlns:aink="http://schemas.microsoft.com/office/drawing/2016/ink" xmlns:am3d="http://schemas.microsoft.com/office/drawing/2017/model3d" xmlns:o="urn:schemas-microsoft-com:office:office" xmlns:oel="http://schemas.microsoft.com/office/2019/extlst" xmlns:r="http://schemas.openxmlformats.org/officeDocument/2006/relationships" xmlns:m="http://schemas.openxmlformats.org/officeDocument/2006/math" xmlns:v="urn:schemas-microsoft-com:vml" xmlns:wp14="http://schemas.microsoft.com/office/word/2010/wordprocessingDrawing" xmlns:wp="http://schemas.openxmlformats.org/drawingml/2006/wordprocessingDrawing" xmlns:w10="urn:schemas-microsoft-com:office:word" xmlns:w="http://schemas.openxmlformats.org/wordprocessingml/2006/main" xmlns:w14="http://schemas.microsoft.com/office/word/2010/wordml" xmlns:w15="http://schemas.microsoft.com/office/word/2012/wordml" xmlns:w16cex="http://schemas.microsoft.com/office/word/2018/wordml/cex" xmlns:w16cid="http://schemas.microsoft.com/office/word/2016/wordml/cid" xmlns:w16="http://schemas.microsoft.com/office/word/2018/wordml" xmlns:w16sdtdh="http://schemas.microsoft.com/office/word/2020/wordml/sdtdatahash" xmlns:w16se="http://schemas.microsoft.com/office/word/2015/wordml/symex" xmlns:wpg="http://schemas.microsoft.com/office/word/2010/wordprocessingGroup" xmlns:wpi="http://schemas.microsoft.com/office/word/2010/wordprocessingInk" xmlns:wne="http://schemas.microsoft.com/office/word/2006/wordml" xmlns:wps="http://schemas.microsoft.com/office/word/2010/wordprocessingShape" mc:Ignorable="w14 w15 w16se w16cid w16 w16cex w16sdtdh wp14">
   <w:footnote w:type="separator" w:id="-1">
     <w:p>
       <w:pPr>
@@ -1495,7 +1622,7 @@
 </file>
 
 <file path=word/header1.xml><?xml version="1.0" encoding="utf-8"?>
-<w:hdr xmlns:wpc="http://schemas.microsoft.com/office/word/2010/wordprocessingCanvas" xmlns:cx="http://schemas.microsoft.com/office/drawing/2014/chartex" xmlns:cx1="http://schemas.microsoft.com/office/drawing/2015/9/8/chartex" xmlns:cx2="http://schemas.microsoft.com/office/drawing/2015/10/21/chartex" xmlns:cx3="http://schemas.microsoft.com/office/drawing/2016/5/9/chartex" xmlns:cx4="http://schemas.microsoft.com/office/drawing/2016/5/10/chartex" xmlns:cx5="http://schemas.microsoft.com/office/drawing/2016/5/11/chartex" xmlns:cx6="http://schemas.microsoft.com/office/drawing/2016/5/12/chartex" xmlns:cx7="http://schemas.microsoft.com/office/drawing/2016/5/13/chartex" xmlns:cx8="http://schemas.microsoft.com/office/drawing/2016/5/14/chartex" xmlns:mc="http://schemas.openxmlformats.org/markup-compatibility/2006" xmlns:aink="http://schemas.microsoft.com/office/drawing/2016/ink" xmlns:am3d="http://schemas.microsoft.com/office/drawing/2017/model3d" xmlns:o="urn:schemas-microsoft-com:office:office" xmlns:oel="http://schemas.microsoft.com/office/2019/extlst" xmlns:r="http://schemas.openxmlformats.org/officeDocument/2006/relationships" xmlns:m="http://schemas.openxmlformats.org/officeDocument/2006/math" xmlns:v="urn:schemas-microsoft-com:vml" xmlns:wp14="http://schemas.microsoft.com/office/word/2010/wordprocessingDrawing" xmlns:wp="http://schemas.openxmlformats.org/drawingml/2006/wordprocessingDrawing" xmlns:w10="urn:schemas-microsoft-com:office:word" xmlns:w="http://schemas.openxmlformats.org/wordprocessingml/2006/main" xmlns:w14="http://schemas.microsoft.com/office/word/2010/wordml" xmlns:w15="http://schemas.microsoft.com/office/word/2012/wordml" xmlns:w16cex="http://schemas.microsoft.com/office/word/2018/wordml/cex" xmlns:w16cid="http://schemas.microsoft.com/office/word/2016/wordml/cid" xmlns:w16="http://schemas.microsoft.com/office/word/2018/wordml" xmlns:w16du="http://schemas.microsoft.com/office/word/2023/wordml/word16du" xmlns:w16sdtdh="http://schemas.microsoft.com/office/word/2020/wordml/sdtdatahash" xmlns:w16se="http://schemas.microsoft.com/office/word/2015/wordml/symex" xmlns:wpg="http://schemas.microsoft.com/office/word/2010/wordprocessingGroup" xmlns:wpi="http://schemas.microsoft.com/office/word/2010/wordprocessingInk" xmlns:wne="http://schemas.microsoft.com/office/word/2006/wordml" xmlns:wps="http://schemas.microsoft.com/office/word/2010/wordprocessingShape" mc:Ignorable="w14 w15 w16se w16cid w16 w16cex w16sdtdh w16du wp14">
+<w:hdr xmlns:wpc="http://schemas.microsoft.com/office/word/2010/wordprocessingCanvas" xmlns:cx="http://schemas.microsoft.com/office/drawing/2014/chartex" xmlns:cx1="http://schemas.microsoft.com/office/drawing/2015/9/8/chartex" xmlns:cx2="http://schemas.microsoft.com/office/drawing/2015/10/21/chartex" xmlns:cx3="http://schemas.microsoft.com/office/drawing/2016/5/9/chartex" xmlns:cx4="http://schemas.microsoft.com/office/drawing/2016/5/10/chartex" xmlns:cx5="http://schemas.microsoft.com/office/drawing/2016/5/11/chartex" xmlns:cx6="http://schemas.microsoft.com/office/drawing/2016/5/12/chartex" xmlns:cx7="http://schemas.microsoft.com/office/drawing/2016/5/13/chartex" xmlns:cx8="http://schemas.microsoft.com/office/drawing/2016/5/14/chartex" xmlns:mc="http://schemas.openxmlformats.org/markup-compatibility/2006" xmlns:aink="http://schemas.microsoft.com/office/drawing/2016/ink" xmlns:am3d="http://schemas.microsoft.com/office/drawing/2017/model3d" xmlns:o="urn:schemas-microsoft-com:office:office" xmlns:oel="http://schemas.microsoft.com/office/2019/extlst" xmlns:r="http://schemas.openxmlformats.org/officeDocument/2006/relationships" xmlns:m="http://schemas.openxmlformats.org/officeDocument/2006/math" xmlns:v="urn:schemas-microsoft-com:vml" xmlns:wp14="http://schemas.microsoft.com/office/word/2010/wordprocessingDrawing" xmlns:wp="http://schemas.openxmlformats.org/drawingml/2006/wordprocessingDrawing" xmlns:w10="urn:schemas-microsoft-com:office:word" xmlns:w="http://schemas.openxmlformats.org/wordprocessingml/2006/main" xmlns:w14="http://schemas.microsoft.com/office/word/2010/wordml" xmlns:w15="http://schemas.microsoft.com/office/word/2012/wordml" xmlns:w16cex="http://schemas.microsoft.com/office/word/2018/wordml/cex" xmlns:w16cid="http://schemas.microsoft.com/office/word/2016/wordml/cid" xmlns:w16="http://schemas.microsoft.com/office/word/2018/wordml" xmlns:w16sdtdh="http://schemas.microsoft.com/office/word/2020/wordml/sdtdatahash" xmlns:w16se="http://schemas.microsoft.com/office/word/2015/wordml/symex" xmlns:wpg="http://schemas.microsoft.com/office/word/2010/wordprocessingGroup" xmlns:wpi="http://schemas.microsoft.com/office/word/2010/wordprocessingInk" xmlns:wne="http://schemas.microsoft.com/office/word/2006/wordml" xmlns:wps="http://schemas.microsoft.com/office/word/2010/wordprocessingShape" mc:Ignorable="w14 w15 w16se w16cid w16 w16cex w16sdtdh wp14">
   <w:p>
     <w:pPr>
       <w:pBdr>
@@ -1644,14 +1771,20 @@
       <w:rPr>
         <w:color w:val="000000"/>
       </w:rPr>
-      <w:t>CG, TO, AH</w:t>
+      <w:t xml:space="preserve">Cameron Gillingham, Tella Osler, </w:t>
+    </w:r>
+    <w:r>
+      <w:rPr>
+        <w:color w:val="000000"/>
+      </w:rPr>
+      <w:t>Aaron Huinink</w:t>
     </w:r>
   </w:p>
 </w:hdr>
 </file>
 
 <file path=word/styles.xml><?xml version="1.0" encoding="utf-8"?>
-<w:styles xmlns:mc="http://schemas.openxmlformats.org/markup-compatibility/2006" xmlns:r="http://schemas.openxmlformats.org/officeDocument/2006/relationships" xmlns:w="http://schemas.openxmlformats.org/wordprocessingml/2006/main" xmlns:w14="http://schemas.microsoft.com/office/word/2010/wordml" xmlns:w15="http://schemas.microsoft.com/office/word/2012/wordml" xmlns:w16cex="http://schemas.microsoft.com/office/word/2018/wordml/cex" xmlns:w16cid="http://schemas.microsoft.com/office/word/2016/wordml/cid" xmlns:w16="http://schemas.microsoft.com/office/word/2018/wordml" xmlns:w16du="http://schemas.microsoft.com/office/word/2023/wordml/word16du" xmlns:w16sdtdh="http://schemas.microsoft.com/office/word/2020/wordml/sdtdatahash" xmlns:w16se="http://schemas.microsoft.com/office/word/2015/wordml/symex" mc:Ignorable="w14 w15 w16se w16cid w16 w16cex w16sdtdh w16du">
+<w:styles xmlns:mc="http://schemas.openxmlformats.org/markup-compatibility/2006" xmlns:r="http://schemas.openxmlformats.org/officeDocument/2006/relationships" xmlns:w="http://schemas.openxmlformats.org/wordprocessingml/2006/main" xmlns:w14="http://schemas.microsoft.com/office/word/2010/wordml" xmlns:w15="http://schemas.microsoft.com/office/word/2012/wordml" xmlns:w16cex="http://schemas.microsoft.com/office/word/2018/wordml/cex" xmlns:w16cid="http://schemas.microsoft.com/office/word/2016/wordml/cid" xmlns:w16="http://schemas.microsoft.com/office/word/2018/wordml" xmlns:w16sdtdh="http://schemas.microsoft.com/office/word/2020/wordml/sdtdatahash" xmlns:w16se="http://schemas.microsoft.com/office/word/2015/wordml/symex" mc:Ignorable="w14 w15 w16se w16cid w16 w16cex w16sdtdh">
   <w:docDefaults>
     <w:rPrDefault>
       <w:rPr>
@@ -3314,28 +3447,28 @@
 </file>
 
 <file path=customXml/item1.xml><?xml version="1.0" encoding="utf-8"?>
+<b:Sources xmlns:b="http://schemas.openxmlformats.org/officeDocument/2006/bibliography" xmlns="http://schemas.openxmlformats.org/officeDocument/2006/bibliography" SelectedStyle="\APASixthEditionOfficeOnline.xsl" StyleName="APA" Version="6"/>
+</file>
+
+<file path=customXml/item2.xml><?xml version="1.0" encoding="utf-8"?>
 <go:gDocsCustomXmlDataStorage xmlns:go="http://customooxmlschemas.google.com/" xmlns:r="http://schemas.openxmlformats.org/officeDocument/2006/relationships" uri="GoogleDocsCustomDataVersion2">
   <go:docsCustomData xmlns:go="http://customooxmlschemas.google.com/" roundtripDataSignature="AMtx7mhzz9ikPl31G8k0jaLjjR0VQHnZcQ==">CgMxLjA4AHIhMUR0QXFxT2REQnhTQmJHSVNvaDd4T2dvUldrTEpqZGk1</go:docsCustomData>
 </go:gDocsCustomXmlDataStorage>
 </file>
 
-<file path=customXml/item2.xml><?xml version="1.0" encoding="utf-8"?>
-<b:Sources xmlns:b="http://schemas.openxmlformats.org/officeDocument/2006/bibliography" xmlns="http://schemas.openxmlformats.org/officeDocument/2006/bibliography" SelectedStyle="\APASixthEditionOfficeOnline.xsl" StyleName="APA" Version="6"/>
+<file path=customXml/itemProps1.xml><?xml version="1.0" encoding="utf-8"?>
+<ds:datastoreItem xmlns:ds="http://schemas.openxmlformats.org/officeDocument/2006/customXml" ds:itemID="{B36DA212-2E56-4AE1-B380-9DF8EA0BC4B5}">
+  <ds:schemaRefs>
+    <ds:schemaRef ds:uri="http://schemas.openxmlformats.org/officeDocument/2006/bibliography"/>
+  </ds:schemaRefs>
+</ds:datastoreItem>
 </file>
 
-<file path=customXml/itemProps1.xml><?xml version="1.0" encoding="utf-8"?>
+<file path=customXml/itemProps2.xml><?xml version="1.0" encoding="utf-8"?>
 <ds:datastoreItem xmlns:ds="http://schemas.openxmlformats.org/officeDocument/2006/customXml" ds:itemID="{11111111-1234-1234-1234-123412341234}">
   <ds:schemaRefs>
     <ds:schemaRef ds:uri="http://customooxmlschemas.google.com/"/>
     <ds:schemaRef ds:uri="http://schemas.openxmlformats.org/officeDocument/2006/relationships"/>
   </ds:schemaRefs>
 </ds:datastoreItem>
-</file>
-
-<file path=customXml/itemProps2.xml><?xml version="1.0" encoding="utf-8"?>
-<ds:datastoreItem xmlns:ds="http://schemas.openxmlformats.org/officeDocument/2006/customXml" ds:itemID="{B36DA212-2E56-4AE1-B380-9DF8EA0BC4B5}">
-  <ds:schemaRefs>
-    <ds:schemaRef ds:uri="http://schemas.openxmlformats.org/officeDocument/2006/bibliography"/>
-  </ds:schemaRefs>
-</ds:datastoreItem>
 </file>